--- a/kelly_title_page_prsl.docx
+++ b/kelly_title_page_prsl.docx
@@ -29,35 +29,44 @@
       <w:pPr>
         <w:pStyle w:val="Author"/>
         <w:rPr>
-          <w:rFonts w:ascii="Times New Roman" w:hAnsi="Times New Roman" w:cs="Times New Roman"/>
-          <w:lang w:val="fr-CA"/>
-        </w:rPr>
-      </w:pPr>
-      <w:r>
-        <w:rPr>
-          <w:rFonts w:ascii="Times New Roman" w:hAnsi="Times New Roman" w:cs="Times New Roman"/>
-          <w:lang w:val="fr-CA"/>
-        </w:rPr>
-        <w:t>Clint D. Kelly</w:t>
-      </w:r>
-      <w:proofErr w:type="gramStart"/>
-      <w:r>
-        <w:rPr>
-          <w:rFonts w:ascii="Times New Roman" w:hAnsi="Times New Roman" w:cs="Times New Roman"/>
-          <w:vertAlign w:val="superscript"/>
-          <w:lang w:val="fr-CA"/>
-        </w:rPr>
-        <w:t>1,</w:t>
-      </w:r>
-      <w:r>
-        <w:rPr>
           <w:rFonts w:ascii="Apple Color Emoji" w:hAnsi="Apple Color Emoji" w:cs="Apple Color Emoji"/>
           <w:vertAlign w:val="superscript"/>
           <w:lang w:val="fr-CA"/>
         </w:rPr>
+      </w:pPr>
+      <w:r>
+        <w:rPr>
+          <w:rFonts w:ascii="Times New Roman" w:hAnsi="Times New Roman" w:cs="Times New Roman"/>
+          <w:lang w:val="fr-CA"/>
+        </w:rPr>
+        <w:t>Clint D. Kelly</w:t>
+      </w:r>
+      <w:proofErr w:type="gramStart"/>
+      <w:r>
+        <w:rPr>
+          <w:rFonts w:ascii="Times New Roman" w:hAnsi="Times New Roman" w:cs="Times New Roman"/>
+          <w:vertAlign w:val="superscript"/>
+          <w:lang w:val="fr-CA"/>
+        </w:rPr>
+        <w:t>1,</w:t>
+      </w:r>
+      <w:r>
+        <w:rPr>
+          <w:rFonts w:ascii="Apple Color Emoji" w:hAnsi="Apple Color Emoji" w:cs="Apple Color Emoji"/>
+          <w:vertAlign w:val="superscript"/>
+          <w:lang w:val="fr-CA"/>
+        </w:rPr>
         <w:t>✉</w:t>
       </w:r>
       <w:proofErr w:type="gramEnd"/>
+    </w:p>
+    <w:p>
+      <w:pPr>
+        <w:pStyle w:val="BodyText"/>
+        <w:rPr>
+          <w:lang w:val="fr-CA"/>
+        </w:rPr>
+      </w:pPr>
     </w:p>
     <w:p>
       <w:pPr>
@@ -133,6 +142,8 @@
         </w:rPr>
       </w:pPr>
     </w:p>
+    <w:p/>
+    <w:p/>
     <w:p>
       <w:pPr>
         <w:pStyle w:val="Heading1"/>
@@ -168,7 +179,7 @@
         <w:rPr>
           <w:rFonts w:cs="Times New Roman"/>
         </w:rPr>
-        <w:t>xxx</w:t>
+        <w:t>10.17605/OSF.IO/KWCS8</w:t>
       </w:r>
       <w:r>
         <w:rPr>
@@ -325,62 +336,6 @@
         </w:rPr>
         <w:t>I thank Andréanne Nault and Clara Smythe for assistance in animal care and data collection.</w:t>
       </w:r>
-    </w:p>
-    <w:p>
-      <w:pPr>
-        <w:rPr>
-          <w:rFonts w:ascii="Times New Roman" w:hAnsi="Times New Roman" w:cs="Times New Roman"/>
-          <w:lang w:val="en-US"/>
-        </w:rPr>
-      </w:pPr>
-    </w:p>
-    <w:p>
-      <w:pPr>
-        <w:rPr>
-          <w:rFonts w:ascii="Times New Roman" w:hAnsi="Times New Roman" w:cs="Times New Roman"/>
-          <w:lang w:val="en-US"/>
-        </w:rPr>
-      </w:pPr>
-    </w:p>
-    <w:p>
-      <w:pPr>
-        <w:rPr>
-          <w:rFonts w:ascii="Times New Roman" w:hAnsi="Times New Roman" w:cs="Times New Roman"/>
-          <w:lang w:val="en-US"/>
-        </w:rPr>
-      </w:pPr>
-    </w:p>
-    <w:p>
-      <w:pPr>
-        <w:rPr>
-          <w:rFonts w:ascii="Times New Roman" w:hAnsi="Times New Roman" w:cs="Times New Roman"/>
-          <w:lang w:val="en-US"/>
-        </w:rPr>
-      </w:pPr>
-    </w:p>
-    <w:p>
-      <w:pPr>
-        <w:rPr>
-          <w:rFonts w:ascii="Times New Roman" w:hAnsi="Times New Roman" w:cs="Times New Roman"/>
-          <w:lang w:val="en-US"/>
-        </w:rPr>
-      </w:pPr>
-    </w:p>
-    <w:p>
-      <w:pPr>
-        <w:rPr>
-          <w:rFonts w:ascii="Times New Roman" w:hAnsi="Times New Roman" w:cs="Times New Roman"/>
-          <w:lang w:val="en-US"/>
-        </w:rPr>
-      </w:pPr>
-    </w:p>
-    <w:p>
-      <w:pPr>
-        <w:rPr>
-          <w:rFonts w:ascii="Times New Roman" w:hAnsi="Times New Roman" w:cs="Times New Roman"/>
-          <w:lang w:val="en-US"/>
-        </w:rPr>
-      </w:pPr>
     </w:p>
     <w:sectPr>
       <w:pgSz w:w="12240" w:h="15840"/>
